--- a/docs/cloning a core.docx
+++ b/docs/cloning a core.docx
@@ -62,62 +62,20 @@
         <w:rPr>
           <w:lang w:val="en-US"/>
         </w:rPr>
-        <w:t xml:space="preserve">Having multiple cores enables the implementation of rendering for different low-level APIs, such as </w:t>
-      </w:r>
-      <w:proofErr w:type="spellStart"/>
-      <w:r>
-        <w:rPr>
-          <w:lang w:val="en-US"/>
-        </w:rPr>
-        <w:t>Embree</w:t>
-      </w:r>
-      <w:proofErr w:type="spellEnd"/>
-      <w:r>
-        <w:rPr>
-          <w:lang w:val="en-US"/>
-        </w:rPr>
-        <w:t xml:space="preserve">, OpenCL, CUDA and </w:t>
-      </w:r>
-      <w:proofErr w:type="spellStart"/>
-      <w:r>
-        <w:rPr>
-          <w:lang w:val="en-US"/>
-        </w:rPr>
-        <w:t>OptiX</w:t>
-      </w:r>
-      <w:proofErr w:type="spellEnd"/>
-      <w:r>
-        <w:rPr>
-          <w:lang w:val="en-US"/>
-        </w:rPr>
-        <w:t>. Additionally, cores may be cloned to facilitate feature development, which allows experimental cores to exist alongside stable cores.</w:t>
-      </w:r>
-    </w:p>
-    <w:p>
-      <w:pPr>
-        <w:rPr>
-          <w:lang w:val="en-US"/>
-        </w:rPr>
-      </w:pPr>
-      <w:r>
-        <w:rPr>
-          <w:lang w:val="en-US"/>
-        </w:rPr>
-        <w:t xml:space="preserve">This document describes cloning of a core. This involves a minimal set of identifiers (including directory names) and linking the </w:t>
-      </w:r>
-      <w:proofErr w:type="spellStart"/>
-      <w:r>
-        <w:rPr>
-          <w:lang w:val="en-US"/>
-        </w:rPr>
-        <w:t>RenderSystem</w:t>
-      </w:r>
-      <w:proofErr w:type="spellEnd"/>
-      <w:r>
-        <w:rPr>
-          <w:lang w:val="en-US"/>
-        </w:rPr>
-        <w:t xml:space="preserve"> to the newly created core.</w:t>
+        <w:t>Having multiple cores enables the implementation of rendering for different low-level APIs, such as Embree, OpenCL, CUDA and OptiX. Additionally, cores may be cloned to facilitate feature development, which allows experimental cores to exist alongside stable cores.</w:t>
+      </w:r>
+    </w:p>
+    <w:p>
+      <w:pPr>
+        <w:rPr>
+          <w:lang w:val="en-US"/>
+        </w:rPr>
+      </w:pPr>
+      <w:r>
+        <w:rPr>
+          <w:lang w:val="en-US"/>
+        </w:rPr>
+        <w:t>This document describes cloning of a core. This involves a minimal set of identifiers (including directory names) and linking the RenderSystem to the newly created core.</w:t>
       </w:r>
     </w:p>
     <w:p>
@@ -189,35 +147,7 @@
         <w:rPr>
           <w:lang w:val="en-US"/>
         </w:rPr>
-        <w:t xml:space="preserve">For this </w:t>
-      </w:r>
-      <w:proofErr w:type="gramStart"/>
-      <w:r>
-        <w:rPr>
-          <w:lang w:val="en-US"/>
-        </w:rPr>
-        <w:t>example</w:t>
-      </w:r>
-      <w:proofErr w:type="gramEnd"/>
-      <w:r>
-        <w:rPr>
-          <w:lang w:val="en-US"/>
-        </w:rPr>
-        <w:t xml:space="preserve"> we will clone the </w:t>
-      </w:r>
-      <w:proofErr w:type="spellStart"/>
-      <w:r>
-        <w:rPr>
-          <w:lang w:val="en-US"/>
-        </w:rPr>
-        <w:t>OptixPrime</w:t>
-      </w:r>
-      <w:proofErr w:type="spellEnd"/>
-      <w:r>
-        <w:rPr>
-          <w:lang w:val="en-US"/>
-        </w:rPr>
-        <w:t xml:space="preserve"> core. We make a copy of the </w:t>
+        <w:t xml:space="preserve">For this example we will clone the OptixPrime core. We make a copy of the </w:t>
       </w:r>
       <w:r>
         <w:rPr>
@@ -226,9 +156,14 @@
           <w:szCs w:val="20"/>
           <w:lang w:val="en-US"/>
         </w:rPr>
-        <w:t>lib\</w:t>
-      </w:r>
-      <w:proofErr w:type="spellStart"/>
+        <w:t>lib\RenderCore_OptixPrime</w:t>
+      </w:r>
+      <w:r>
+        <w:rPr>
+          <w:lang w:val="en-US"/>
+        </w:rPr>
+        <w:t xml:space="preserve"> directory, and rename it to </w:t>
+      </w:r>
       <w:r>
         <w:rPr>
           <w:rFonts w:ascii="Consolas" w:hAnsi="Consolas"/>
@@ -236,40 +171,8 @@
           <w:szCs w:val="20"/>
           <w:lang w:val="en-US"/>
         </w:rPr>
-        <w:t>RenderCore_OptixPrime</w:t>
-      </w:r>
-      <w:proofErr w:type="spellEnd"/>
-      <w:r>
-        <w:rPr>
-          <w:lang w:val="en-US"/>
-        </w:rPr>
-        <w:t xml:space="preserve"> </w:t>
-      </w:r>
-      <w:proofErr w:type="gramStart"/>
-      <w:r>
-        <w:rPr>
-          <w:lang w:val="en-US"/>
-        </w:rPr>
-        <w:t>directory, and</w:t>
-      </w:r>
-      <w:proofErr w:type="gramEnd"/>
-      <w:r>
-        <w:rPr>
-          <w:lang w:val="en-US"/>
-        </w:rPr>
-        <w:t xml:space="preserve"> rename it to </w:t>
-      </w:r>
-      <w:proofErr w:type="spellStart"/>
-      <w:r>
-        <w:rPr>
-          <w:rFonts w:ascii="Consolas" w:hAnsi="Consolas"/>
-          <w:sz w:val="20"/>
-          <w:szCs w:val="20"/>
-          <w:lang w:val="en-US"/>
-        </w:rPr>
         <w:t>RenderCore_Experimental</w:t>
       </w:r>
-      <w:proofErr w:type="spellEnd"/>
       <w:r>
         <w:rPr>
           <w:lang w:val="en-US"/>
@@ -349,7 +252,6 @@
           <w:lang w:val="en-US"/>
         </w:rPr>
       </w:pPr>
-      <w:proofErr w:type="spellStart"/>
       <w:r>
         <w:rPr>
           <w:rFonts w:ascii="Consolas" w:hAnsi="Consolas"/>
@@ -357,9 +259,8 @@
           <w:szCs w:val="20"/>
           <w:lang w:val="en-US"/>
         </w:rPr>
-        <w:t>rd</w:t>
-      </w:r>
-      <w:proofErr w:type="spellEnd"/>
+        <w:t>rd lib\RenderCore_Experimental\lib /S /Q</w:t>
+      </w:r>
       <w:r>
         <w:rPr>
           <w:rFonts w:ascii="Consolas" w:hAnsi="Consolas"/>
@@ -367,76 +268,8 @@
           <w:szCs w:val="20"/>
           <w:lang w:val="en-US"/>
         </w:rPr>
-        <w:t xml:space="preserve"> lib\</w:t>
-      </w:r>
-      <w:proofErr w:type="spellStart"/>
-      <w:r>
-        <w:rPr>
-          <w:rFonts w:ascii="Consolas" w:hAnsi="Consolas"/>
-          <w:sz w:val="20"/>
-          <w:szCs w:val="20"/>
-          <w:lang w:val="en-US"/>
-        </w:rPr>
-        <w:t>RenderCore_Experimental</w:t>
-      </w:r>
-      <w:proofErr w:type="spellEnd"/>
-      <w:r>
-        <w:rPr>
-          <w:rFonts w:ascii="Consolas" w:hAnsi="Consolas"/>
-          <w:sz w:val="20"/>
-          <w:szCs w:val="20"/>
-          <w:lang w:val="en-US"/>
-        </w:rPr>
-        <w:t>\lib /S /Q</w:t>
-      </w:r>
-      <w:r>
-        <w:rPr>
-          <w:rFonts w:ascii="Consolas" w:hAnsi="Consolas"/>
-          <w:sz w:val="20"/>
-          <w:szCs w:val="20"/>
-          <w:lang w:val="en-US"/>
-        </w:rPr>
         <w:br/>
-      </w:r>
-      <w:proofErr w:type="spellStart"/>
-      <w:r>
-        <w:rPr>
-          <w:rFonts w:ascii="Consolas" w:hAnsi="Consolas"/>
-          <w:sz w:val="20"/>
-          <w:szCs w:val="20"/>
-          <w:lang w:val="en-US"/>
-        </w:rPr>
-        <w:t>rd</w:t>
-      </w:r>
-      <w:proofErr w:type="spellEnd"/>
-      <w:r>
-        <w:rPr>
-          <w:rFonts w:ascii="Consolas" w:hAnsi="Consolas"/>
-          <w:sz w:val="20"/>
-          <w:szCs w:val="20"/>
-          <w:lang w:val="en-US"/>
-        </w:rPr>
-        <w:t xml:space="preserve"> lib\</w:t>
-      </w:r>
-      <w:proofErr w:type="spellStart"/>
-      <w:r>
-        <w:rPr>
-          <w:rFonts w:ascii="Consolas" w:hAnsi="Consolas"/>
-          <w:sz w:val="20"/>
-          <w:szCs w:val="20"/>
-          <w:lang w:val="en-US"/>
-        </w:rPr>
-        <w:t>RenderCore_Experimental</w:t>
-      </w:r>
-      <w:proofErr w:type="spellEnd"/>
-      <w:r>
-        <w:rPr>
-          <w:rFonts w:ascii="Consolas" w:hAnsi="Consolas"/>
-          <w:sz w:val="20"/>
-          <w:szCs w:val="20"/>
-          <w:lang w:val="en-US"/>
-        </w:rPr>
-        <w:t>\x64 /S /Q</w:t>
+        <w:t>rd lib\RenderCore_Experimental\x64 /S /Q</w:t>
       </w:r>
     </w:p>
     <w:p>
@@ -481,7 +314,6 @@
           <w:lang w:val="en-US"/>
         </w:rPr>
       </w:pPr>
-      <w:proofErr w:type="spellStart"/>
       <w:r>
         <w:rPr>
           <w:rFonts w:ascii="Consolas" w:hAnsi="Consolas"/>
@@ -491,7 +323,6 @@
         </w:rPr>
         <w:t>rendercore_experimental.vcxproj</w:t>
       </w:r>
-      <w:proofErr w:type="spellEnd"/>
       <w:r>
         <w:rPr>
           <w:rFonts w:ascii="Consolas" w:hAnsi="Consolas"/>
@@ -500,8 +331,8 @@
           <w:lang w:val="en-US"/>
         </w:rPr>
         <w:br/>
-      </w:r>
-      <w:proofErr w:type="spellStart"/>
+        <w:t>rendercore_experimental.vcxproj.filters</w:t>
+      </w:r>
       <w:r>
         <w:rPr>
           <w:rFonts w:ascii="Consolas" w:hAnsi="Consolas"/>
@@ -509,40 +340,9 @@
           <w:szCs w:val="20"/>
           <w:lang w:val="en-US"/>
         </w:rPr>
-        <w:t>rendercore_experimental.</w:t>
-      </w:r>
-      <w:proofErr w:type="gramStart"/>
-      <w:r>
-        <w:rPr>
-          <w:rFonts w:ascii="Consolas" w:hAnsi="Consolas"/>
-          <w:sz w:val="20"/>
-          <w:szCs w:val="20"/>
-          <w:lang w:val="en-US"/>
-        </w:rPr>
-        <w:t>vcxproj.filters</w:t>
-      </w:r>
-      <w:proofErr w:type="spellEnd"/>
-      <w:proofErr w:type="gramEnd"/>
-      <w:r>
-        <w:rPr>
-          <w:rFonts w:ascii="Consolas" w:hAnsi="Consolas"/>
-          <w:sz w:val="20"/>
-          <w:szCs w:val="20"/>
-          <w:lang w:val="en-US"/>
-        </w:rPr>
         <w:br/>
-      </w:r>
-      <w:proofErr w:type="spellStart"/>
-      <w:r>
-        <w:rPr>
-          <w:rFonts w:ascii="Consolas" w:hAnsi="Consolas"/>
-          <w:sz w:val="20"/>
-          <w:szCs w:val="20"/>
-          <w:lang w:val="en-US"/>
-        </w:rPr>
         <w:t>rendercore_experimental.vcxproj.user</w:t>
       </w:r>
-      <w:proofErr w:type="spellEnd"/>
     </w:p>
     <w:p>
       <w:pPr>
@@ -577,7 +377,6 @@
         </w:rPr>
         <w:t xml:space="preserve">Open </w:t>
       </w:r>
-      <w:proofErr w:type="spellStart"/>
       <w:r>
         <w:rPr>
           <w:rFonts w:ascii="Consolas" w:hAnsi="Consolas"/>
@@ -587,7 +386,6 @@
         </w:rPr>
         <w:t>rendercore_experimental.vcxproj</w:t>
       </w:r>
-      <w:proofErr w:type="spellEnd"/>
       <w:r>
         <w:rPr>
           <w:lang w:val="en-US"/>
@@ -606,7 +404,6 @@
         </w:rPr>
         <w:t xml:space="preserve">Search for </w:t>
       </w:r>
-      <w:proofErr w:type="spellStart"/>
       <w:r>
         <w:rPr>
           <w:rFonts w:ascii="Consolas" w:hAnsi="Consolas"/>
@@ -616,14 +413,12 @@
         </w:rPr>
         <w:t>rendercore_optixprime</w:t>
       </w:r>
-      <w:proofErr w:type="spellEnd"/>
       <w:r>
         <w:rPr>
           <w:lang w:val="en-US"/>
         </w:rPr>
         <w:t xml:space="preserve"> and replace this with </w:t>
       </w:r>
-      <w:proofErr w:type="spellStart"/>
       <w:r>
         <w:rPr>
           <w:rFonts w:ascii="Consolas" w:hAnsi="Consolas"/>
@@ -633,7 +428,6 @@
         </w:rPr>
         <w:t>rendercore_experimental</w:t>
       </w:r>
-      <w:proofErr w:type="spellEnd"/>
       <w:r>
         <w:rPr>
           <w:lang w:val="en-US"/>
@@ -694,7 +488,6 @@
         </w:rPr>
         <w:t xml:space="preserve"> solution and add </w:t>
       </w:r>
-      <w:proofErr w:type="spellStart"/>
       <w:r>
         <w:rPr>
           <w:rFonts w:ascii="Consolas" w:hAnsi="Consolas"/>
@@ -704,7 +497,6 @@
         </w:rPr>
         <w:t>rendercore_experimental.vcxproj</w:t>
       </w:r>
-      <w:proofErr w:type="spellEnd"/>
       <w:r>
         <w:rPr>
           <w:lang w:val="en-US"/>
@@ -727,21 +519,7 @@
         <w:rPr>
           <w:lang w:val="en-US"/>
         </w:rPr>
-        <w:t xml:space="preserve">Optionally, add a dependency to the </w:t>
-      </w:r>
-      <w:proofErr w:type="spellStart"/>
-      <w:r>
-        <w:rPr>
-          <w:lang w:val="en-US"/>
-        </w:rPr>
-        <w:t>basicapp</w:t>
-      </w:r>
-      <w:proofErr w:type="spellEnd"/>
-      <w:r>
-        <w:rPr>
-          <w:lang w:val="en-US"/>
-        </w:rPr>
-        <w:t xml:space="preserve"> project for the added project.</w:t>
+        <w:t>Optionally, add a dependency to the basicapp project for the added project.</w:t>
       </w:r>
     </w:p>
     <w:p>
@@ -756,19 +534,11 @@
         </w:rPr>
         <w:t xml:space="preserve">Now the core </w:t>
       </w:r>
-      <w:proofErr w:type="spellStart"/>
-      <w:r>
-        <w:rPr>
-          <w:lang w:val="en-US"/>
-        </w:rPr>
-        <w:t>dlls</w:t>
-      </w:r>
-      <w:proofErr w:type="spellEnd"/>
-      <w:r>
-        <w:rPr>
-          <w:lang w:val="en-US"/>
-        </w:rPr>
-        <w:t xml:space="preserve"> </w:t>
+      <w:r>
+        <w:rPr>
+          <w:lang w:val="en-US"/>
+        </w:rPr>
+        <w:t xml:space="preserve">dlls </w:t>
       </w:r>
       <w:r>
         <w:rPr>
@@ -821,7 +591,7 @@
           <w:bCs/>
           <w:lang w:val="en-US"/>
         </w:rPr>
-        <w:t xml:space="preserve">, when cloning </w:t>
+        <w:t>, when cloning the OptixRTX core</w:t>
       </w:r>
       <w:r>
         <w:rPr>
@@ -829,7 +599,7 @@
           <w:bCs/>
           <w:lang w:val="en-US"/>
         </w:rPr>
-        <w:t>the</w:t>
+        <w:t xml:space="preserve"> or RTXAO core</w:t>
       </w:r>
       <w:r>
         <w:rPr>
@@ -837,130 +607,70 @@
           <w:bCs/>
           <w:lang w:val="en-US"/>
         </w:rPr>
-        <w:t xml:space="preserve"> Optix</w:t>
-      </w:r>
-      <w:r>
-        <w:rPr>
-          <w:b/>
-          <w:bCs/>
-          <w:lang w:val="en-US"/>
-        </w:rPr>
-        <w:t>7</w:t>
-      </w:r>
-      <w:r>
-        <w:rPr>
-          <w:b/>
-          <w:bCs/>
+        <w:t>)</w:t>
+      </w:r>
+    </w:p>
+    <w:p>
+      <w:pPr>
+        <w:rPr>
+          <w:lang w:val="en-US"/>
+        </w:rPr>
+      </w:pPr>
+      <w:r>
+        <w:rPr>
+          <w:lang w:val="en-US"/>
+        </w:rPr>
+        <w:t>Th</w:t>
+      </w:r>
+      <w:r>
+        <w:rPr>
+          <w:lang w:val="en-US"/>
+        </w:rPr>
+        <w:t>ese</w:t>
+      </w:r>
+      <w:r>
+        <w:rPr>
           <w:lang w:val="en-US"/>
         </w:rPr>
         <w:t xml:space="preserve"> core</w:t>
       </w:r>
       <w:r>
         <w:rPr>
-          <w:b/>
-          <w:bCs/>
-          <w:lang w:val="en-US"/>
-        </w:rPr>
-        <w:t xml:space="preserve"> or a derived one</w:t>
+          <w:lang w:val="en-US"/>
+        </w:rPr>
+        <w:t>s</w:t>
+      </w:r>
+      <w:r>
+        <w:rPr>
+          <w:lang w:val="en-US"/>
+        </w:rPr>
+        <w:t xml:space="preserve"> ha</w:t>
+      </w:r>
+      <w:r>
+        <w:rPr>
+          <w:lang w:val="en-US"/>
+        </w:rPr>
+        <w:t>ve</w:t>
+      </w:r>
+      <w:r>
+        <w:rPr>
+          <w:lang w:val="en-US"/>
+        </w:rPr>
+        <w:t xml:space="preserve"> hardcoded paths to .optix.cu</w:t>
+      </w:r>
+      <w:r>
+        <w:rPr>
+          <w:lang w:val="en-US"/>
+        </w:rPr>
+        <w:t xml:space="preserve"> in rendercore.cpp</w:t>
       </w:r>
       <w:bookmarkStart w:id="0" w:name="_GoBack"/>
       <w:bookmarkEnd w:id="0"/>
       <w:r>
         <w:rPr>
-          <w:b/>
-          <w:bCs/>
-          <w:lang w:val="en-US"/>
-        </w:rPr>
-        <w:t>)</w:t>
-      </w:r>
-    </w:p>
-    <w:p>
-      <w:pPr>
-        <w:rPr>
-          <w:lang w:val="en-US"/>
-        </w:rPr>
-      </w:pPr>
-      <w:r>
-        <w:rPr>
-          <w:lang w:val="en-US"/>
-        </w:rPr>
-        <w:t>Th</w:t>
-      </w:r>
-      <w:r>
-        <w:rPr>
-          <w:lang w:val="en-US"/>
-        </w:rPr>
-        <w:t>ese</w:t>
-      </w:r>
-      <w:r>
-        <w:rPr>
-          <w:lang w:val="en-US"/>
-        </w:rPr>
-        <w:t xml:space="preserve"> core</w:t>
-      </w:r>
-      <w:r>
-        <w:rPr>
-          <w:lang w:val="en-US"/>
-        </w:rPr>
-        <w:t>s</w:t>
-      </w:r>
-      <w:r>
-        <w:rPr>
-          <w:lang w:val="en-US"/>
-        </w:rPr>
-        <w:t xml:space="preserve"> ha</w:t>
-      </w:r>
-      <w:r>
-        <w:rPr>
-          <w:lang w:val="en-US"/>
-        </w:rPr>
-        <w:t>ve</w:t>
-      </w:r>
-      <w:r>
-        <w:rPr>
-          <w:lang w:val="en-US"/>
-        </w:rPr>
-        <w:t xml:space="preserve"> hardcoded paths </w:t>
-      </w:r>
-      <w:proofErr w:type="gramStart"/>
-      <w:r>
-        <w:rPr>
-          <w:lang w:val="en-US"/>
-        </w:rPr>
-        <w:t>to .</w:t>
-      </w:r>
-      <w:proofErr w:type="gramEnd"/>
-      <w:r>
-        <w:rPr>
-          <w:lang w:val="en-US"/>
-        </w:rPr>
-        <w:t>optix.cu</w:t>
-      </w:r>
-      <w:r>
-        <w:rPr>
-          <w:lang w:val="en-US"/>
-        </w:rPr>
-        <w:t xml:space="preserve"> in rendercore.cpp</w:t>
-      </w:r>
-      <w:r>
-        <w:rPr>
-          <w:lang w:val="en-US"/>
-        </w:rPr>
-        <w:t xml:space="preserve">. Update these to the new folder name; otherwise it will keep including the files from </w:t>
-      </w:r>
-      <w:proofErr w:type="spellStart"/>
-      <w:r>
-        <w:rPr>
-          <w:lang w:val="en-US"/>
-        </w:rPr>
-        <w:t>RenderCore_OptixRTX</w:t>
-      </w:r>
-      <w:proofErr w:type="spellEnd"/>
-      <w:r>
-        <w:rPr>
-          <w:lang w:val="en-US"/>
-        </w:rPr>
-        <w:t>.</w:t>
+          <w:lang w:val="en-US"/>
+        </w:rPr>
+        <w:t>. Update these to the new folder name; otherwise it will keep including the files from RenderCore_OptixRTX.</w:t>
       </w:r>
     </w:p>
     <w:sectPr>
@@ -1078,7 +788,7 @@
         <w:rFonts w:asciiTheme="minorHAnsi" w:eastAsiaTheme="minorHAnsi" w:hAnsiTheme="minorHAnsi" w:cstheme="minorBidi"/>
         <w:sz w:val="22"/>
         <w:szCs w:val="22"/>
-        <w:lang w:val="en-NL" w:eastAsia="en-US" w:bidi="ar-SA"/>
+        <w:lang w:eastAsia="en-US" w:bidi="ar-SA"/>
       </w:rPr>
     </w:rPrDefault>
     <w:pPrDefault>
@@ -1087,7 +797,7 @@
       </w:pPr>
     </w:pPrDefault>
   </w:docDefaults>
-  <w:latentStyles w:defLockedState="0" w:defUIPriority="99" w:defSemiHidden="0" w:defUnhideWhenUsed="0" w:defQFormat="0" w:count="375">
+  <w:latentStyles w:defLockedState="0" w:defUIPriority="99" w:defSemiHidden="0" w:defUnhideWhenUsed="0" w:defQFormat="0" w:count="376">
     <w:lsdException w:name="Normal" w:uiPriority="0" w:qFormat="1"/>
     <w:lsdException w:name="heading 1" w:uiPriority="9" w:qFormat="1"/>
     <w:lsdException w:name="heading 2" w:semiHidden="1" w:uiPriority="9" w:unhideWhenUsed="1" w:qFormat="1"/>
@@ -1463,6 +1173,7 @@
     <w:lsdException w:name="Smart Hyperlink" w:semiHidden="1" w:unhideWhenUsed="1"/>
     <w:lsdException w:name="Hashtag" w:semiHidden="1" w:unhideWhenUsed="1"/>
     <w:lsdException w:name="Unresolved Mention" w:semiHidden="1" w:unhideWhenUsed="1"/>
+    <w:lsdException w:name="Smart Link" w:semiHidden="1" w:unhideWhenUsed="1"/>
   </w:latentStyles>
   <w:style w:type="paragraph" w:default="1" w:styleId="Normal">
     <w:name w:val="Normal"/>

--- a/docs/cloning a core.docx
+++ b/docs/cloning a core.docx
@@ -62,20 +62,62 @@
         <w:rPr>
           <w:lang w:val="en-US"/>
         </w:rPr>
-        <w:t>Having multiple cores enables the implementation of rendering for different low-level APIs, such as Embree, OpenCL, CUDA and OptiX. Additionally, cores may be cloned to facilitate feature development, which allows experimental cores to exist alongside stable cores.</w:t>
-      </w:r>
-    </w:p>
-    <w:p>
-      <w:pPr>
-        <w:rPr>
-          <w:lang w:val="en-US"/>
-        </w:rPr>
-      </w:pPr>
-      <w:r>
-        <w:rPr>
-          <w:lang w:val="en-US"/>
-        </w:rPr>
-        <w:t>This document describes cloning of a core. This involves a minimal set of identifiers (including directory names) and linking the RenderSystem to the newly created core.</w:t>
+        <w:t xml:space="preserve">Having multiple cores enables the implementation of rendering for different low-level APIs, such as </w:t>
+      </w:r>
+      <w:proofErr w:type="spellStart"/>
+      <w:r>
+        <w:rPr>
+          <w:lang w:val="en-US"/>
+        </w:rPr>
+        <w:t>Embree</w:t>
+      </w:r>
+      <w:proofErr w:type="spellEnd"/>
+      <w:r>
+        <w:rPr>
+          <w:lang w:val="en-US"/>
+        </w:rPr>
+        <w:t xml:space="preserve">, OpenCL, CUDA and </w:t>
+      </w:r>
+      <w:proofErr w:type="spellStart"/>
+      <w:r>
+        <w:rPr>
+          <w:lang w:val="en-US"/>
+        </w:rPr>
+        <w:t>OptiX</w:t>
+      </w:r>
+      <w:proofErr w:type="spellEnd"/>
+      <w:r>
+        <w:rPr>
+          <w:lang w:val="en-US"/>
+        </w:rPr>
+        <w:t>. Additionally, cores may be cloned to facilitate feature development, which allows experimental cores to exist alongside stable cores.</w:t>
+      </w:r>
+    </w:p>
+    <w:p>
+      <w:pPr>
+        <w:rPr>
+          <w:lang w:val="en-US"/>
+        </w:rPr>
+      </w:pPr>
+      <w:r>
+        <w:rPr>
+          <w:lang w:val="en-US"/>
+        </w:rPr>
+        <w:t xml:space="preserve">This document describes cloning of a core. This involves a minimal set of identifiers (including directory names) and linking the </w:t>
+      </w:r>
+      <w:proofErr w:type="spellStart"/>
+      <w:r>
+        <w:rPr>
+          <w:lang w:val="en-US"/>
+        </w:rPr>
+        <w:t>RenderSystem</w:t>
+      </w:r>
+      <w:proofErr w:type="spellEnd"/>
+      <w:r>
+        <w:rPr>
+          <w:lang w:val="en-US"/>
+        </w:rPr>
+        <w:t xml:space="preserve"> to the newly created core.</w:t>
       </w:r>
     </w:p>
     <w:p>
@@ -147,23 +189,77 @@
         <w:rPr>
           <w:lang w:val="en-US"/>
         </w:rPr>
-        <w:t xml:space="preserve">For this example we will clone the OptixPrime core. We make a copy of the </w:t>
-      </w:r>
-      <w:r>
-        <w:rPr>
-          <w:rFonts w:ascii="Consolas" w:hAnsi="Consolas"/>
-          <w:sz w:val="20"/>
-          <w:szCs w:val="20"/>
-          <w:lang w:val="en-US"/>
-        </w:rPr>
-        <w:t>lib\RenderCore_OptixPrime</w:t>
-      </w:r>
-      <w:r>
-        <w:rPr>
-          <w:lang w:val="en-US"/>
-        </w:rPr>
-        <w:t xml:space="preserve"> directory, and rename it to </w:t>
-      </w:r>
+        <w:t xml:space="preserve">For this </w:t>
+      </w:r>
+      <w:proofErr w:type="gramStart"/>
+      <w:r>
+        <w:rPr>
+          <w:lang w:val="en-US"/>
+        </w:rPr>
+        <w:t>example</w:t>
+      </w:r>
+      <w:proofErr w:type="gramEnd"/>
+      <w:r>
+        <w:rPr>
+          <w:lang w:val="en-US"/>
+        </w:rPr>
+        <w:t xml:space="preserve"> we will clone the </w:t>
+      </w:r>
+      <w:proofErr w:type="spellStart"/>
+      <w:r>
+        <w:rPr>
+          <w:lang w:val="en-US"/>
+        </w:rPr>
+        <w:t>OptixPrime</w:t>
+      </w:r>
+      <w:proofErr w:type="spellEnd"/>
+      <w:r>
+        <w:rPr>
+          <w:lang w:val="en-US"/>
+        </w:rPr>
+        <w:t xml:space="preserve"> core. We make a copy of the </w:t>
+      </w:r>
+      <w:r>
+        <w:rPr>
+          <w:rFonts w:ascii="Consolas" w:hAnsi="Consolas"/>
+          <w:sz w:val="20"/>
+          <w:szCs w:val="20"/>
+          <w:lang w:val="en-US"/>
+        </w:rPr>
+        <w:t>lib\</w:t>
+      </w:r>
+      <w:proofErr w:type="spellStart"/>
+      <w:r>
+        <w:rPr>
+          <w:rFonts w:ascii="Consolas" w:hAnsi="Consolas"/>
+          <w:sz w:val="20"/>
+          <w:szCs w:val="20"/>
+          <w:lang w:val="en-US"/>
+        </w:rPr>
+        <w:t>RenderCore_OptixPrime</w:t>
+      </w:r>
+      <w:proofErr w:type="spellEnd"/>
+      <w:r>
+        <w:rPr>
+          <w:lang w:val="en-US"/>
+        </w:rPr>
+        <w:t xml:space="preserve"> </w:t>
+      </w:r>
+      <w:proofErr w:type="gramStart"/>
+      <w:r>
+        <w:rPr>
+          <w:lang w:val="en-US"/>
+        </w:rPr>
+        <w:t>directory, and</w:t>
+      </w:r>
+      <w:proofErr w:type="gramEnd"/>
+      <w:r>
+        <w:rPr>
+          <w:lang w:val="en-US"/>
+        </w:rPr>
+        <w:t xml:space="preserve"> rename it to </w:t>
+      </w:r>
+      <w:proofErr w:type="spellStart"/>
       <w:r>
         <w:rPr>
           <w:rFonts w:ascii="Consolas" w:hAnsi="Consolas"/>
@@ -173,6 +269,7 @@
         </w:rPr>
         <w:t>RenderCore_Experimental</w:t>
       </w:r>
+      <w:proofErr w:type="spellEnd"/>
       <w:r>
         <w:rPr>
           <w:lang w:val="en-US"/>
@@ -252,14 +349,45 @@
           <w:lang w:val="en-US"/>
         </w:rPr>
       </w:pPr>
-      <w:r>
-        <w:rPr>
-          <w:rFonts w:ascii="Consolas" w:hAnsi="Consolas"/>
-          <w:sz w:val="20"/>
-          <w:szCs w:val="20"/>
-          <w:lang w:val="en-US"/>
-        </w:rPr>
-        <w:t>rd lib\RenderCore_Experimental\lib /S /Q</w:t>
+      <w:proofErr w:type="spellStart"/>
+      <w:r>
+        <w:rPr>
+          <w:rFonts w:ascii="Consolas" w:hAnsi="Consolas"/>
+          <w:sz w:val="20"/>
+          <w:szCs w:val="20"/>
+          <w:lang w:val="en-US"/>
+        </w:rPr>
+        <w:t>rd</w:t>
+      </w:r>
+      <w:proofErr w:type="spellEnd"/>
+      <w:r>
+        <w:rPr>
+          <w:rFonts w:ascii="Consolas" w:hAnsi="Consolas"/>
+          <w:sz w:val="20"/>
+          <w:szCs w:val="20"/>
+          <w:lang w:val="en-US"/>
+        </w:rPr>
+        <w:t xml:space="preserve"> lib\</w:t>
+      </w:r>
+      <w:proofErr w:type="spellStart"/>
+      <w:r>
+        <w:rPr>
+          <w:rFonts w:ascii="Consolas" w:hAnsi="Consolas"/>
+          <w:sz w:val="20"/>
+          <w:szCs w:val="20"/>
+          <w:lang w:val="en-US"/>
+        </w:rPr>
+        <w:t>RenderCore_Experimental</w:t>
+      </w:r>
+      <w:proofErr w:type="spellEnd"/>
+      <w:r>
+        <w:rPr>
+          <w:rFonts w:ascii="Consolas" w:hAnsi="Consolas"/>
+          <w:sz w:val="20"/>
+          <w:szCs w:val="20"/>
+          <w:lang w:val="en-US"/>
+        </w:rPr>
+        <w:t>\lib /S /Q</w:t>
       </w:r>
       <w:r>
         <w:rPr>
@@ -269,7 +397,46 @@
           <w:lang w:val="en-US"/>
         </w:rPr>
         <w:br/>
-        <w:t>rd lib\RenderCore_Experimental\x64 /S /Q</w:t>
+      </w:r>
+      <w:proofErr w:type="spellStart"/>
+      <w:r>
+        <w:rPr>
+          <w:rFonts w:ascii="Consolas" w:hAnsi="Consolas"/>
+          <w:sz w:val="20"/>
+          <w:szCs w:val="20"/>
+          <w:lang w:val="en-US"/>
+        </w:rPr>
+        <w:t>rd</w:t>
+      </w:r>
+      <w:proofErr w:type="spellEnd"/>
+      <w:r>
+        <w:rPr>
+          <w:rFonts w:ascii="Consolas" w:hAnsi="Consolas"/>
+          <w:sz w:val="20"/>
+          <w:szCs w:val="20"/>
+          <w:lang w:val="en-US"/>
+        </w:rPr>
+        <w:t xml:space="preserve"> lib\</w:t>
+      </w:r>
+      <w:proofErr w:type="spellStart"/>
+      <w:r>
+        <w:rPr>
+          <w:rFonts w:ascii="Consolas" w:hAnsi="Consolas"/>
+          <w:sz w:val="20"/>
+          <w:szCs w:val="20"/>
+          <w:lang w:val="en-US"/>
+        </w:rPr>
+        <w:t>RenderCore_Experimental</w:t>
+      </w:r>
+      <w:proofErr w:type="spellEnd"/>
+      <w:r>
+        <w:rPr>
+          <w:rFonts w:ascii="Consolas" w:hAnsi="Consolas"/>
+          <w:sz w:val="20"/>
+          <w:szCs w:val="20"/>
+          <w:lang w:val="en-US"/>
+        </w:rPr>
+        <w:t>\x64 /S /Q</w:t>
       </w:r>
     </w:p>
     <w:p>
@@ -314,6 +481,7 @@
           <w:lang w:val="en-US"/>
         </w:rPr>
       </w:pPr>
+      <w:proofErr w:type="spellStart"/>
       <w:r>
         <w:rPr>
           <w:rFonts w:ascii="Consolas" w:hAnsi="Consolas"/>
@@ -323,6 +491,7 @@
         </w:rPr>
         <w:t>rendercore_experimental.vcxproj</w:t>
       </w:r>
+      <w:proofErr w:type="spellEnd"/>
       <w:r>
         <w:rPr>
           <w:rFonts w:ascii="Consolas" w:hAnsi="Consolas"/>
@@ -331,8 +500,29 @@
           <w:lang w:val="en-US"/>
         </w:rPr>
         <w:br/>
-        <w:t>rendercore_experimental.vcxproj.filters</w:t>
-      </w:r>
+      </w:r>
+      <w:proofErr w:type="spellStart"/>
+      <w:r>
+        <w:rPr>
+          <w:rFonts w:ascii="Consolas" w:hAnsi="Consolas"/>
+          <w:sz w:val="20"/>
+          <w:szCs w:val="20"/>
+          <w:lang w:val="en-US"/>
+        </w:rPr>
+        <w:t>rendercore_experimental.</w:t>
+      </w:r>
+      <w:proofErr w:type="gramStart"/>
+      <w:r>
+        <w:rPr>
+          <w:rFonts w:ascii="Consolas" w:hAnsi="Consolas"/>
+          <w:sz w:val="20"/>
+          <w:szCs w:val="20"/>
+          <w:lang w:val="en-US"/>
+        </w:rPr>
+        <w:t>vcxproj.filters</w:t>
+      </w:r>
+      <w:proofErr w:type="spellEnd"/>
+      <w:proofErr w:type="gramEnd"/>
       <w:r>
         <w:rPr>
           <w:rFonts w:ascii="Consolas" w:hAnsi="Consolas"/>
@@ -341,8 +531,18 @@
           <w:lang w:val="en-US"/>
         </w:rPr>
         <w:br/>
+      </w:r>
+      <w:proofErr w:type="spellStart"/>
+      <w:r>
+        <w:rPr>
+          <w:rFonts w:ascii="Consolas" w:hAnsi="Consolas"/>
+          <w:sz w:val="20"/>
+          <w:szCs w:val="20"/>
+          <w:lang w:val="en-US"/>
+        </w:rPr>
         <w:t>rendercore_experimental.vcxproj.user</w:t>
       </w:r>
+      <w:proofErr w:type="spellEnd"/>
     </w:p>
     <w:p>
       <w:pPr>
@@ -377,6 +577,7 @@
         </w:rPr>
         <w:t xml:space="preserve">Open </w:t>
       </w:r>
+      <w:proofErr w:type="spellStart"/>
       <w:r>
         <w:rPr>
           <w:rFonts w:ascii="Consolas" w:hAnsi="Consolas"/>
@@ -386,6 +587,7 @@
         </w:rPr>
         <w:t>rendercore_experimental.vcxproj</w:t>
       </w:r>
+      <w:proofErr w:type="spellEnd"/>
       <w:r>
         <w:rPr>
           <w:lang w:val="en-US"/>
@@ -404,6 +606,7 @@
         </w:rPr>
         <w:t xml:space="preserve">Search for </w:t>
       </w:r>
+      <w:proofErr w:type="spellStart"/>
       <w:r>
         <w:rPr>
           <w:rFonts w:ascii="Consolas" w:hAnsi="Consolas"/>
@@ -413,12 +616,14 @@
         </w:rPr>
         <w:t>rendercore_optixprime</w:t>
       </w:r>
+      <w:proofErr w:type="spellEnd"/>
       <w:r>
         <w:rPr>
           <w:lang w:val="en-US"/>
         </w:rPr>
         <w:t xml:space="preserve"> and replace this with </w:t>
       </w:r>
+      <w:proofErr w:type="spellStart"/>
       <w:r>
         <w:rPr>
           <w:rFonts w:ascii="Consolas" w:hAnsi="Consolas"/>
@@ -428,6 +633,7 @@
         </w:rPr>
         <w:t>rendercore_experimental</w:t>
       </w:r>
+      <w:proofErr w:type="spellEnd"/>
       <w:r>
         <w:rPr>
           <w:lang w:val="en-US"/>
@@ -488,6 +694,7 @@
         </w:rPr>
         <w:t xml:space="preserve"> solution and add </w:t>
       </w:r>
+      <w:proofErr w:type="spellStart"/>
       <w:r>
         <w:rPr>
           <w:rFonts w:ascii="Consolas" w:hAnsi="Consolas"/>
@@ -497,6 +704,7 @@
         </w:rPr>
         <w:t>rendercore_experimental.vcxproj</w:t>
       </w:r>
+      <w:proofErr w:type="spellEnd"/>
       <w:r>
         <w:rPr>
           <w:lang w:val="en-US"/>
@@ -519,7 +727,21 @@
         <w:rPr>
           <w:lang w:val="en-US"/>
         </w:rPr>
-        <w:t>Optionally, add a dependency to the basicapp project for the added project.</w:t>
+        <w:t xml:space="preserve">Optionally, add a dependency to the </w:t>
+      </w:r>
+      <w:proofErr w:type="spellStart"/>
+      <w:r>
+        <w:rPr>
+          <w:lang w:val="en-US"/>
+        </w:rPr>
+        <w:t>basicapp</w:t>
+      </w:r>
+      <w:proofErr w:type="spellEnd"/>
+      <w:r>
+        <w:rPr>
+          <w:lang w:val="en-US"/>
+        </w:rPr>
+        <w:t xml:space="preserve"> project for the added project.</w:t>
       </w:r>
     </w:p>
     <w:p>
@@ -534,11 +756,19 @@
         </w:rPr>
         <w:t xml:space="preserve">Now the core </w:t>
       </w:r>
-      <w:r>
-        <w:rPr>
-          <w:lang w:val="en-US"/>
-        </w:rPr>
-        <w:t xml:space="preserve">dlls </w:t>
+      <w:proofErr w:type="spellStart"/>
+      <w:r>
+        <w:rPr>
+          <w:lang w:val="en-US"/>
+        </w:rPr>
+        <w:t>dlls</w:t>
+      </w:r>
+      <w:proofErr w:type="spellEnd"/>
+      <w:r>
+        <w:rPr>
+          <w:lang w:val="en-US"/>
+        </w:rPr>
+        <w:t xml:space="preserve"> </w:t>
       </w:r>
       <w:r>
         <w:rPr>
@@ -591,7 +821,7 @@
           <w:bCs/>
           <w:lang w:val="en-US"/>
         </w:rPr>
-        <w:t>, when cloning the OptixRTX core</w:t>
+        <w:t xml:space="preserve">, when cloning </w:t>
       </w:r>
       <w:r>
         <w:rPr>
@@ -599,7 +829,7 @@
           <w:bCs/>
           <w:lang w:val="en-US"/>
         </w:rPr>
-        <w:t xml:space="preserve"> or RTXAO core</w:t>
+        <w:t>the</w:t>
       </w:r>
       <w:r>
         <w:rPr>
@@ -607,70 +837,130 @@
           <w:bCs/>
           <w:lang w:val="en-US"/>
         </w:rPr>
-        <w:t>)</w:t>
-      </w:r>
-    </w:p>
-    <w:p>
-      <w:pPr>
-        <w:rPr>
-          <w:lang w:val="en-US"/>
-        </w:rPr>
-      </w:pPr>
-      <w:r>
-        <w:rPr>
-          <w:lang w:val="en-US"/>
-        </w:rPr>
-        <w:t>Th</w:t>
-      </w:r>
-      <w:r>
-        <w:rPr>
-          <w:lang w:val="en-US"/>
-        </w:rPr>
-        <w:t>ese</w:t>
-      </w:r>
-      <w:r>
-        <w:rPr>
+        <w:t xml:space="preserve"> Optix</w:t>
+      </w:r>
+      <w:r>
+        <w:rPr>
+          <w:b/>
+          <w:bCs/>
+          <w:lang w:val="en-US"/>
+        </w:rPr>
+        <w:t>7</w:t>
+      </w:r>
+      <w:r>
+        <w:rPr>
+          <w:b/>
+          <w:bCs/>
           <w:lang w:val="en-US"/>
         </w:rPr>
         <w:t xml:space="preserve"> core</w:t>
       </w:r>
       <w:r>
         <w:rPr>
-          <w:lang w:val="en-US"/>
-        </w:rPr>
-        <w:t>s</w:t>
-      </w:r>
-      <w:r>
-        <w:rPr>
-          <w:lang w:val="en-US"/>
-        </w:rPr>
-        <w:t xml:space="preserve"> ha</w:t>
-      </w:r>
-      <w:r>
-        <w:rPr>
-          <w:lang w:val="en-US"/>
-        </w:rPr>
-        <w:t>ve</w:t>
-      </w:r>
-      <w:r>
-        <w:rPr>
-          <w:lang w:val="en-US"/>
-        </w:rPr>
-        <w:t xml:space="preserve"> hardcoded paths to .optix.cu</w:t>
-      </w:r>
-      <w:r>
-        <w:rPr>
-          <w:lang w:val="en-US"/>
-        </w:rPr>
-        <w:t xml:space="preserve"> in rendercore.cpp</w:t>
+          <w:b/>
+          <w:bCs/>
+          <w:lang w:val="en-US"/>
+        </w:rPr>
+        <w:t xml:space="preserve"> or a derived one</w:t>
       </w:r>
       <w:bookmarkStart w:id="0" w:name="_GoBack"/>
       <w:bookmarkEnd w:id="0"/>
       <w:r>
         <w:rPr>
-          <w:lang w:val="en-US"/>
-        </w:rPr>
-        <w:t>. Update these to the new folder name; otherwise it will keep including the files from RenderCore_OptixRTX.</w:t>
+          <w:b/>
+          <w:bCs/>
+          <w:lang w:val="en-US"/>
+        </w:rPr>
+        <w:t>)</w:t>
+      </w:r>
+    </w:p>
+    <w:p>
+      <w:pPr>
+        <w:rPr>
+          <w:lang w:val="en-US"/>
+        </w:rPr>
+      </w:pPr>
+      <w:r>
+        <w:rPr>
+          <w:lang w:val="en-US"/>
+        </w:rPr>
+        <w:t>Th</w:t>
+      </w:r>
+      <w:r>
+        <w:rPr>
+          <w:lang w:val="en-US"/>
+        </w:rPr>
+        <w:t>ese</w:t>
+      </w:r>
+      <w:r>
+        <w:rPr>
+          <w:lang w:val="en-US"/>
+        </w:rPr>
+        <w:t xml:space="preserve"> core</w:t>
+      </w:r>
+      <w:r>
+        <w:rPr>
+          <w:lang w:val="en-US"/>
+        </w:rPr>
+        <w:t>s</w:t>
+      </w:r>
+      <w:r>
+        <w:rPr>
+          <w:lang w:val="en-US"/>
+        </w:rPr>
+        <w:t xml:space="preserve"> ha</w:t>
+      </w:r>
+      <w:r>
+        <w:rPr>
+          <w:lang w:val="en-US"/>
+        </w:rPr>
+        <w:t>ve</w:t>
+      </w:r>
+      <w:r>
+        <w:rPr>
+          <w:lang w:val="en-US"/>
+        </w:rPr>
+        <w:t xml:space="preserve"> hardcoded paths </w:t>
+      </w:r>
+      <w:proofErr w:type="gramStart"/>
+      <w:r>
+        <w:rPr>
+          <w:lang w:val="en-US"/>
+        </w:rPr>
+        <w:t>to .</w:t>
+      </w:r>
+      <w:proofErr w:type="gramEnd"/>
+      <w:r>
+        <w:rPr>
+          <w:lang w:val="en-US"/>
+        </w:rPr>
+        <w:t>optix.cu</w:t>
+      </w:r>
+      <w:r>
+        <w:rPr>
+          <w:lang w:val="en-US"/>
+        </w:rPr>
+        <w:t xml:space="preserve"> in rendercore.cpp</w:t>
+      </w:r>
+      <w:r>
+        <w:rPr>
+          <w:lang w:val="en-US"/>
+        </w:rPr>
+        <w:t xml:space="preserve">. Update these to the new folder name; otherwise it will keep including the files from </w:t>
+      </w:r>
+      <w:proofErr w:type="spellStart"/>
+      <w:r>
+        <w:rPr>
+          <w:lang w:val="en-US"/>
+        </w:rPr>
+        <w:t>RenderCore_OptixRTX</w:t>
+      </w:r>
+      <w:proofErr w:type="spellEnd"/>
+      <w:r>
+        <w:rPr>
+          <w:lang w:val="en-US"/>
+        </w:rPr>
+        <w:t>.</w:t>
       </w:r>
     </w:p>
     <w:sectPr>
@@ -788,7 +1078,7 @@
         <w:rFonts w:asciiTheme="minorHAnsi" w:eastAsiaTheme="minorHAnsi" w:hAnsiTheme="minorHAnsi" w:cstheme="minorBidi"/>
         <w:sz w:val="22"/>
         <w:szCs w:val="22"/>
-        <w:lang w:eastAsia="en-US" w:bidi="ar-SA"/>
+        <w:lang w:val="en-NL" w:eastAsia="en-US" w:bidi="ar-SA"/>
       </w:rPr>
     </w:rPrDefault>
     <w:pPrDefault>
@@ -797,7 +1087,7 @@
       </w:pPr>
     </w:pPrDefault>
   </w:docDefaults>
-  <w:latentStyles w:defLockedState="0" w:defUIPriority="99" w:defSemiHidden="0" w:defUnhideWhenUsed="0" w:defQFormat="0" w:count="376">
+  <w:latentStyles w:defLockedState="0" w:defUIPriority="99" w:defSemiHidden="0" w:defUnhideWhenUsed="0" w:defQFormat="0" w:count="375">
     <w:lsdException w:name="Normal" w:uiPriority="0" w:qFormat="1"/>
     <w:lsdException w:name="heading 1" w:uiPriority="9" w:qFormat="1"/>
     <w:lsdException w:name="heading 2" w:semiHidden="1" w:uiPriority="9" w:unhideWhenUsed="1" w:qFormat="1"/>
@@ -1173,7 +1463,6 @@
     <w:lsdException w:name="Smart Hyperlink" w:semiHidden="1" w:unhideWhenUsed="1"/>
     <w:lsdException w:name="Hashtag" w:semiHidden="1" w:unhideWhenUsed="1"/>
     <w:lsdException w:name="Unresolved Mention" w:semiHidden="1" w:unhideWhenUsed="1"/>
-    <w:lsdException w:name="Smart Link" w:semiHidden="1" w:unhideWhenUsed="1"/>
   </w:latentStyles>
   <w:style w:type="paragraph" w:default="1" w:styleId="Normal">
     <w:name w:val="Normal"/>
